--- a/ReadFileDocx/test - root.docx
+++ b/ReadFileDocx/test - root.docx
@@ -5,12 +5,8 @@
     <w:p>
       <w:pPr>
         <w:rPr>
-          <w:b/>
-          <w:bCs/>
-          <w:i/>
-          <w:iCs/>
-          <w:strike/>
-          <w:u w:val="single"/>
+          <w:sz w:val="28"/>
+          <w:szCs w:val="28"/>
         </w:rPr>
       </w:pPr>
       <w:r>
@@ -22,8 +18,43 @@
           <w:strike/>
           <w:u w:val="single"/>
         </w:rPr>
-        <w:t xml:space="preserve">Hello everyone </w:t>
+        <w:t>Hello everyone</w:t>
       </w:r>
+      <w:r>
+        <w:rPr>
+          <w:b/>
+          <w:bCs/>
+          <w:i/>
+          <w:iCs/>
+          <w:strike/>
+          <w:u w:val="single"/>
+        </w:rPr>
+        <w:t xml:space="preserve">. </w:t>
+      </w:r>
+      <w:r>
+        <w:rPr>
+          <w:sz w:val="28"/>
+          <w:szCs w:val="28"/>
+        </w:rPr>
+        <w:t>My name í Việt. Today I will talk about quạc quạc</w:t>
+      </w:r>
+    </w:p>
+    <w:p>
+      <w:pPr>
+        <w:rPr>
+          <w:sz w:val="28"/>
+          <w:szCs w:val="28"/>
+          <w:u w:val="dotDash"/>
+        </w:rPr>
+      </w:pPr>
+      <w:r>
+        <w:rPr>
+          <w:sz w:val="28"/>
+          <w:szCs w:val="28"/>
+          <w:u w:val="dotDash"/>
+        </w:rPr>
+        <w:t xml:space="preserve">Reviewer </w:t>
+      </w:r>
     </w:p>
     <w:p>
       <w:pPr>
@@ -375,7 +406,6 @@
           <w:bCs/>
           <w:color w:val="FF0000"/>
         </w:rPr>
-        <w:lastRenderedPageBreak/>
         <w:t>Quạc quạc 183</w:t>
       </w:r>
     </w:p>
